--- a/AssignmentQuestions.docx
+++ b/AssignmentQuestions.docx
@@ -5,17 +5,21 @@
     <w:p>
       <w:pPr>
         <w:pStyle w:val="Heading1"/>
-        <w:rPr>
-          <w:rFonts w:ascii="Arial" w:hAnsi="Arial" w:cs="Arial"/>
-        </w:rPr>
-      </w:pPr>
-      <w:r>
-        <w:rPr>
-          <w:rFonts w:ascii="Arial" w:hAnsi="Arial" w:cs="Arial"/>
-        </w:rPr>
-        <w:t xml:space="preserve">Assignment-based Subjective Questions </w:t>
-      </w:r>
-    </w:p>
+        <w:jc w:val="center"/>
+        <w:rPr>
+          <w:rFonts w:ascii="Arial" w:hAnsi="Arial" w:cs="Arial"/>
+          <w:color w:val="auto"/>
+        </w:rPr>
+      </w:pPr>
+      <w:r>
+        <w:rPr>
+          <w:rFonts w:ascii="Arial" w:hAnsi="Arial" w:cs="Arial"/>
+          <w:color w:val="auto"/>
+        </w:rPr>
+        <w:t>Assignment-based Subjective Questions</w:t>
+      </w:r>
+    </w:p>
+    <w:p/>
     <w:p>
       <w:pPr>
         <w:pStyle w:val="ListParagraph"/>
@@ -123,21 +127,7 @@
         <w:rPr>
           <w:rFonts w:ascii="Arial" w:hAnsi="Arial" w:cs="Arial"/>
         </w:rPr>
-        <w:t xml:space="preserve">Dummy variables are created as n-1, that is one variable less than the data set contains. This is the case, because it is possible to still express </w:t>
-      </w:r>
-      <w:proofErr w:type="gramStart"/>
-      <w:r>
-        <w:rPr>
-          <w:rFonts w:ascii="Arial" w:hAnsi="Arial" w:cs="Arial"/>
-        </w:rPr>
-        <w:t>all of</w:t>
-      </w:r>
-      <w:proofErr w:type="gramEnd"/>
-      <w:r>
-        <w:rPr>
-          <w:rFonts w:ascii="Arial" w:hAnsi="Arial" w:cs="Arial"/>
-        </w:rPr>
-        <w:t xml:space="preserve"> the variables with one less variable. Dropping the first column allows it to remove the extra column that will be created during dummy variable creation and therefore reduces the correlations created among the variables. This is also known as “one hot coding” where categorical data is transformed into machine readabl</w:t>
+        <w:t>Dummy variables are created as n-1, that is one variable less than the data set contains. This is the case, because it is possible to still express all of the variables with one less variable. Dropping the first column allows it to remove the extra column that will be created during dummy variable creation and therefore reduces the correlations created among the variables. This is also known as “one hot coding” where categorical data is transformed into machine readabl</w:t>
       </w:r>
       <w:r>
         <w:rPr>
@@ -201,6 +191,12 @@
         </w:rPr>
         <w:t>Temperature</w:t>
       </w:r>
+      <w:r>
+        <w:rPr>
+          <w:rFonts w:ascii="Arial" w:hAnsi="Arial" w:cs="Arial"/>
+        </w:rPr>
+        <w:t xml:space="preserve"> and the related variable, perceived temperature.</w:t>
+      </w:r>
     </w:p>
     <w:p>
       <w:pPr>
@@ -235,6 +231,21 @@
     <w:p>
       <w:pPr>
         <w:pStyle w:val="ListParagraph"/>
+        <w:ind w:left="1080"/>
+        <w:rPr>
+          <w:rFonts w:ascii="Arial" w:hAnsi="Arial" w:cs="Arial"/>
+        </w:rPr>
+      </w:pPr>
+      <w:r>
+        <w:rPr>
+          <w:rFonts w:ascii="Arial" w:hAnsi="Arial" w:cs="Arial"/>
+        </w:rPr>
+        <w:t>I tested the assumptions of linear regression using different methods.</w:t>
+      </w:r>
+    </w:p>
+    <w:p>
+      <w:pPr>
+        <w:pStyle w:val="ListParagraph"/>
         <w:numPr>
           <w:ilvl w:val="0"/>
           <w:numId w:val="6"/>
@@ -272,7 +283,7 @@
           <w:noProof/>
         </w:rPr>
         <w:drawing>
-          <wp:anchor distT="0" distB="0" distL="114300" distR="114300" simplePos="0" relativeHeight="251652608" behindDoc="0" locked="0" layoutInCell="1" allowOverlap="1" wp14:anchorId="00BB25DA" wp14:editId="756DA215">
+          <wp:anchor distT="0" distB="0" distL="114300" distR="114300" simplePos="0" relativeHeight="251652096" behindDoc="0" locked="0" layoutInCell="1" allowOverlap="1" wp14:anchorId="00BB25DA" wp14:editId="756DA215">
             <wp:simplePos x="0" y="0"/>
             <wp:positionH relativeFrom="column">
               <wp:posOffset>685800</wp:posOffset>
@@ -352,6 +363,7 @@
           <w:i/>
           <w:iCs/>
         </w:rPr>
+        <w:lastRenderedPageBreak/>
         <w:t>Multicollinearity</w:t>
       </w:r>
       <w:r>
@@ -360,39 +372,12 @@
         </w:rPr>
         <w:t>: correlation of 0.80 and above between variables is linked to multicollinearity. The model shows that the highest value is 0.60</w:t>
       </w:r>
-    </w:p>
-    <w:p>
-      <w:pPr>
-        <w:pStyle w:val="ListParagraph"/>
-        <w:rPr>
-          <w:rFonts w:ascii="Arial" w:hAnsi="Arial" w:cs="Arial"/>
-        </w:rPr>
-      </w:pPr>
-    </w:p>
-    <w:p>
-      <w:pPr>
-        <w:pStyle w:val="ListParagraph"/>
-        <w:ind w:left="1080"/>
-        <w:rPr>
-          <w:rFonts w:ascii="Arial" w:hAnsi="Arial" w:cs="Arial"/>
-        </w:rPr>
-      </w:pPr>
-    </w:p>
-    <w:p>
-      <w:pPr>
-        <w:pStyle w:val="ListParagraph"/>
-        <w:rPr>
-          <w:rFonts w:ascii="Arial" w:hAnsi="Arial" w:cs="Arial"/>
-        </w:rPr>
-      </w:pPr>
-      <w:r>
-        <w:rPr>
-          <w:rFonts w:ascii="Arial" w:hAnsi="Arial" w:cs="Arial"/>
+      <w:r>
+        <w:rPr>
           <w:noProof/>
         </w:rPr>
-        <w:lastRenderedPageBreak/>
         <w:drawing>
-          <wp:anchor distT="0" distB="0" distL="114300" distR="114300" simplePos="0" relativeHeight="251659776" behindDoc="0" locked="0" layoutInCell="1" allowOverlap="1" wp14:anchorId="470BE55F" wp14:editId="22C5259B">
+          <wp:anchor distT="0" distB="0" distL="114300" distR="114300" simplePos="0" relativeHeight="251661312" behindDoc="0" locked="0" layoutInCell="1" allowOverlap="1" wp14:anchorId="470BE55F" wp14:editId="22C5259B">
             <wp:simplePos x="0" y="0"/>
             <wp:positionH relativeFrom="column">
               <wp:posOffset>838200</wp:posOffset>
@@ -513,7 +498,7 @@
           <w:noProof/>
         </w:rPr>
         <w:drawing>
-          <wp:anchor distT="0" distB="0" distL="114300" distR="114300" simplePos="0" relativeHeight="251662848" behindDoc="0" locked="0" layoutInCell="1" allowOverlap="1" wp14:anchorId="5E795274" wp14:editId="56E3520C">
+          <wp:anchor distT="0" distB="0" distL="114300" distR="114300" simplePos="0" relativeHeight="251666432" behindDoc="0" locked="0" layoutInCell="1" allowOverlap="1" wp14:anchorId="5E795274" wp14:editId="56E3520C">
             <wp:simplePos x="0" y="0"/>
             <wp:positionH relativeFrom="column">
               <wp:posOffset>762000</wp:posOffset>
@@ -829,23 +814,28 @@
         <w:pStyle w:val="Heading1"/>
         <w:rPr>
           <w:rFonts w:ascii="Arial" w:hAnsi="Arial" w:cs="Arial"/>
+          <w:color w:val="auto"/>
         </w:rPr>
       </w:pPr>
     </w:p>
     <w:p>
       <w:pPr>
         <w:pStyle w:val="Heading1"/>
-        <w:rPr>
-          <w:rFonts w:ascii="Arial" w:hAnsi="Arial" w:cs="Arial"/>
-        </w:rPr>
-      </w:pPr>
-      <w:r>
-        <w:rPr>
-          <w:rFonts w:ascii="Arial" w:hAnsi="Arial" w:cs="Arial"/>
-        </w:rPr>
-        <w:t xml:space="preserve">General Subjective Questions </w:t>
-      </w:r>
-    </w:p>
+        <w:jc w:val="center"/>
+        <w:rPr>
+          <w:rFonts w:ascii="Arial" w:hAnsi="Arial" w:cs="Arial"/>
+          <w:color w:val="auto"/>
+        </w:rPr>
+      </w:pPr>
+      <w:r>
+        <w:rPr>
+          <w:rFonts w:ascii="Arial" w:hAnsi="Arial" w:cs="Arial"/>
+          <w:color w:val="auto"/>
+        </w:rPr>
+        <w:t>General Subjective Questions</w:t>
+      </w:r>
+    </w:p>
+    <w:p/>
     <w:p>
       <w:pPr>
         <w:pStyle w:val="ListParagraph"/>
@@ -922,7 +912,6 @@
       <w:r>
         <w:rPr>
           <w:rFonts w:ascii="Arial" w:hAnsi="Arial" w:cs="Arial"/>
-          <w:color w:val="000000"/>
           <w:shd w:val="clear" w:color="auto" w:fill="FFFFFF"/>
         </w:rPr>
         <w:t>∑</w:t>
@@ -931,7 +920,6 @@
       <w:r>
         <w:rPr>
           <w:rFonts w:ascii="Arial" w:hAnsi="Arial" w:cs="Arial"/>
-          <w:color w:val="000000"/>
           <w:shd w:val="clear" w:color="auto" w:fill="FFFFFF"/>
           <w:vertAlign w:val="subscript"/>
         </w:rPr>
@@ -941,7 +929,6 @@
       <w:r>
         <w:rPr>
           <w:rFonts w:ascii="Arial" w:hAnsi="Arial" w:cs="Arial"/>
-          <w:color w:val="000000"/>
           <w:shd w:val="clear" w:color="auto" w:fill="FFFFFF"/>
         </w:rPr>
         <w:t> (</w:t>
@@ -950,7 +937,6 @@
       <w:r>
         <w:rPr>
           <w:rFonts w:ascii="Arial" w:hAnsi="Arial" w:cs="Arial"/>
-          <w:color w:val="000000"/>
           <w:shd w:val="clear" w:color="auto" w:fill="FFFFFF"/>
         </w:rPr>
         <w:t>y</w:t>
@@ -958,7 +944,6 @@
       <w:r>
         <w:rPr>
           <w:rFonts w:ascii="Arial" w:hAnsi="Arial" w:cs="Arial"/>
-          <w:color w:val="000000"/>
           <w:shd w:val="clear" w:color="auto" w:fill="FFFFFF"/>
           <w:vertAlign w:val="subscript"/>
         </w:rPr>
@@ -968,7 +953,6 @@
       <w:r>
         <w:rPr>
           <w:rFonts w:ascii="Arial" w:hAnsi="Arial" w:cs="Arial"/>
-          <w:color w:val="000000"/>
           <w:shd w:val="clear" w:color="auto" w:fill="FFFFFF"/>
         </w:rPr>
         <w:t> – (β</w:t>
@@ -976,7 +960,6 @@
       <w:r>
         <w:rPr>
           <w:rFonts w:ascii="Arial" w:hAnsi="Arial" w:cs="Arial"/>
-          <w:color w:val="000000"/>
           <w:shd w:val="clear" w:color="auto" w:fill="FFFFFF"/>
           <w:vertAlign w:val="subscript"/>
         </w:rPr>
@@ -985,7 +968,6 @@
       <w:r>
         <w:rPr>
           <w:rFonts w:ascii="Arial" w:hAnsi="Arial" w:cs="Arial"/>
-          <w:color w:val="000000"/>
           <w:shd w:val="clear" w:color="auto" w:fill="FFFFFF"/>
         </w:rPr>
         <w:t> + β</w:t>
@@ -993,7 +975,6 @@
       <w:r>
         <w:rPr>
           <w:rFonts w:ascii="Arial" w:hAnsi="Arial" w:cs="Arial"/>
-          <w:color w:val="000000"/>
           <w:shd w:val="clear" w:color="auto" w:fill="FFFFFF"/>
           <w:vertAlign w:val="subscript"/>
         </w:rPr>
@@ -1002,7 +983,6 @@
       <w:r>
         <w:rPr>
           <w:rFonts w:ascii="Arial" w:hAnsi="Arial" w:cs="Arial"/>
-          <w:color w:val="000000"/>
           <w:shd w:val="clear" w:color="auto" w:fill="FFFFFF"/>
         </w:rPr>
         <w:t>X))</w:t>
@@ -1010,7 +990,6 @@
       <w:r>
         <w:rPr>
           <w:rFonts w:ascii="Arial" w:hAnsi="Arial" w:cs="Arial"/>
-          <w:color w:val="000000"/>
           <w:shd w:val="clear" w:color="auto" w:fill="FFFFFF"/>
           <w:vertAlign w:val="superscript"/>
         </w:rPr>
@@ -1022,6 +1001,7 @@
         <w:pStyle w:val="ListParagraph"/>
         <w:rPr>
           <w:rFonts w:ascii="Arial" w:hAnsi="Arial" w:cs="Arial"/>
+          <w:shd w:val="clear" w:color="auto" w:fill="FFFFFF"/>
         </w:rPr>
       </w:pPr>
       <w:r>
@@ -1034,22 +1014,17 @@
         <w:rPr>
           <w:rFonts w:ascii="Arial" w:hAnsi="Arial" w:cs="Arial"/>
         </w:rPr>
-        <w:t>Y and one predictor, the formula is.</w:t>
-      </w:r>
-    </w:p>
-    <w:p>
-      <w:pPr>
-        <w:pStyle w:val="ListParagraph"/>
-        <w:rPr>
-          <w:rFonts w:ascii="Arial" w:hAnsi="Arial" w:cs="Arial"/>
-          <w:color w:val="000000"/>
-          <w:shd w:val="clear" w:color="auto" w:fill="FFFFFF"/>
-        </w:rPr>
-      </w:pPr>
-      <w:r>
-        <w:rPr>
-          <w:rFonts w:ascii="Arial" w:hAnsi="Arial" w:cs="Arial"/>
-          <w:color w:val="000000"/>
+        <w:t>Y and one predictor, the formula is</w:t>
+      </w:r>
+      <w:r>
+        <w:rPr>
+          <w:rFonts w:ascii="Arial" w:hAnsi="Arial" w:cs="Arial"/>
+        </w:rPr>
+        <w:t xml:space="preserve">: </w:t>
+      </w:r>
+      <w:r>
+        <w:rPr>
+          <w:rFonts w:ascii="Arial" w:hAnsi="Arial" w:cs="Arial"/>
           <w:shd w:val="clear" w:color="auto" w:fill="FFFFFF"/>
         </w:rPr>
         <w:t>E[Y] = β</w:t>
@@ -1057,7 +1032,6 @@
       <w:r>
         <w:rPr>
           <w:rFonts w:ascii="Arial" w:hAnsi="Arial" w:cs="Arial"/>
-          <w:color w:val="000000"/>
           <w:shd w:val="clear" w:color="auto" w:fill="FFFFFF"/>
           <w:vertAlign w:val="subscript"/>
         </w:rPr>
@@ -1066,7 +1040,6 @@
       <w:r>
         <w:rPr>
           <w:rFonts w:ascii="Arial" w:hAnsi="Arial" w:cs="Arial"/>
-          <w:color w:val="000000"/>
           <w:shd w:val="clear" w:color="auto" w:fill="FFFFFF"/>
         </w:rPr>
         <w:t> + β</w:t>
@@ -1074,7 +1047,6 @@
       <w:r>
         <w:rPr>
           <w:rFonts w:ascii="Arial" w:hAnsi="Arial" w:cs="Arial"/>
-          <w:color w:val="000000"/>
           <w:shd w:val="clear" w:color="auto" w:fill="FFFFFF"/>
           <w:vertAlign w:val="subscript"/>
         </w:rPr>
@@ -1083,7 +1055,6 @@
       <w:r>
         <w:rPr>
           <w:rFonts w:ascii="Arial" w:hAnsi="Arial" w:cs="Arial"/>
-          <w:color w:val="000000"/>
           <w:shd w:val="clear" w:color="auto" w:fill="FFFFFF"/>
         </w:rPr>
         <w:t>X</w:t>
@@ -1094,7 +1065,6 @@
         <w:pStyle w:val="ListParagraph"/>
         <w:rPr>
           <w:rFonts w:ascii="Arial" w:hAnsi="Arial" w:cs="Arial"/>
-          <w:color w:val="000000"/>
           <w:shd w:val="clear" w:color="auto" w:fill="FFFFFF"/>
           <w:vertAlign w:val="subscript"/>
         </w:rPr>
@@ -1102,7 +1072,6 @@
       <w:r>
         <w:rPr>
           <w:rFonts w:ascii="Arial" w:hAnsi="Arial" w:cs="Arial"/>
-          <w:color w:val="000000"/>
           <w:shd w:val="clear" w:color="auto" w:fill="FFFFFF"/>
         </w:rPr>
         <w:t xml:space="preserve">In the instance of multiple predictors, the formula changes to describing multiple linear regression as: </w:t>
@@ -1110,7 +1079,6 @@
       <w:r>
         <w:rPr>
           <w:rFonts w:ascii="Arial" w:hAnsi="Arial" w:cs="Arial"/>
-          <w:color w:val="000000"/>
           <w:shd w:val="clear" w:color="auto" w:fill="FFFFFF"/>
         </w:rPr>
         <w:t> Y = β</w:t>
@@ -1118,7 +1086,6 @@
       <w:r>
         <w:rPr>
           <w:rFonts w:ascii="Arial" w:hAnsi="Arial" w:cs="Arial"/>
-          <w:color w:val="000000"/>
           <w:shd w:val="clear" w:color="auto" w:fill="FFFFFF"/>
           <w:vertAlign w:val="subscript"/>
         </w:rPr>
@@ -1127,7 +1094,6 @@
       <w:r>
         <w:rPr>
           <w:rFonts w:ascii="Arial" w:hAnsi="Arial" w:cs="Arial"/>
-          <w:color w:val="000000"/>
           <w:shd w:val="clear" w:color="auto" w:fill="FFFFFF"/>
         </w:rPr>
         <w:t> + β</w:t>
@@ -1135,7 +1101,6 @@
       <w:r>
         <w:rPr>
           <w:rFonts w:ascii="Arial" w:hAnsi="Arial" w:cs="Arial"/>
-          <w:color w:val="000000"/>
           <w:shd w:val="clear" w:color="auto" w:fill="FFFFFF"/>
           <w:vertAlign w:val="subscript"/>
         </w:rPr>
@@ -1144,7 +1109,6 @@
       <w:r>
         <w:rPr>
           <w:rFonts w:ascii="Arial" w:hAnsi="Arial" w:cs="Arial"/>
-          <w:color w:val="000000"/>
           <w:shd w:val="clear" w:color="auto" w:fill="FFFFFF"/>
         </w:rPr>
         <w:t>X</w:t>
@@ -1152,7 +1116,6 @@
       <w:r>
         <w:rPr>
           <w:rFonts w:ascii="Arial" w:hAnsi="Arial" w:cs="Arial"/>
-          <w:color w:val="000000"/>
           <w:shd w:val="clear" w:color="auto" w:fill="FFFFFF"/>
           <w:vertAlign w:val="subscript"/>
         </w:rPr>
@@ -1161,7 +1124,6 @@
       <w:r>
         <w:rPr>
           <w:rFonts w:ascii="Arial" w:hAnsi="Arial" w:cs="Arial"/>
-          <w:color w:val="000000"/>
           <w:shd w:val="clear" w:color="auto" w:fill="FFFFFF"/>
         </w:rPr>
         <w:t>+ β</w:t>
@@ -1169,7 +1131,6 @@
       <w:r>
         <w:rPr>
           <w:rFonts w:ascii="Arial" w:hAnsi="Arial" w:cs="Arial"/>
-          <w:color w:val="000000"/>
           <w:shd w:val="clear" w:color="auto" w:fill="FFFFFF"/>
           <w:vertAlign w:val="subscript"/>
         </w:rPr>
@@ -1178,7 +1139,6 @@
       <w:r>
         <w:rPr>
           <w:rFonts w:ascii="Arial" w:hAnsi="Arial" w:cs="Arial"/>
-          <w:color w:val="000000"/>
           <w:shd w:val="clear" w:color="auto" w:fill="FFFFFF"/>
         </w:rPr>
         <w:t>X</w:t>
@@ -1186,7 +1146,6 @@
       <w:r>
         <w:rPr>
           <w:rFonts w:ascii="Arial" w:hAnsi="Arial" w:cs="Arial"/>
-          <w:color w:val="000000"/>
           <w:shd w:val="clear" w:color="auto" w:fill="FFFFFF"/>
           <w:vertAlign w:val="subscript"/>
         </w:rPr>
@@ -1195,7 +1154,6 @@
       <w:r>
         <w:rPr>
           <w:rFonts w:ascii="Arial" w:hAnsi="Arial" w:cs="Arial"/>
-          <w:color w:val="000000"/>
           <w:shd w:val="clear" w:color="auto" w:fill="FFFFFF"/>
         </w:rPr>
         <w:t>+ β</w:t>
@@ -1203,7 +1161,6 @@
       <w:r>
         <w:rPr>
           <w:rFonts w:ascii="Arial" w:hAnsi="Arial" w:cs="Arial"/>
-          <w:color w:val="000000"/>
           <w:shd w:val="clear" w:color="auto" w:fill="FFFFFF"/>
           <w:vertAlign w:val="subscript"/>
         </w:rPr>
@@ -1212,7 +1169,6 @@
       <w:r>
         <w:rPr>
           <w:rFonts w:ascii="Arial" w:hAnsi="Arial" w:cs="Arial"/>
-          <w:color w:val="000000"/>
           <w:shd w:val="clear" w:color="auto" w:fill="FFFFFF"/>
         </w:rPr>
         <w:t>X</w:t>
@@ -1220,7 +1176,6 @@
       <w:r>
         <w:rPr>
           <w:rFonts w:ascii="Arial" w:hAnsi="Arial" w:cs="Arial"/>
-          <w:color w:val="000000"/>
           <w:shd w:val="clear" w:color="auto" w:fill="FFFFFF"/>
           <w:vertAlign w:val="subscript"/>
         </w:rPr>
@@ -1229,7 +1184,6 @@
       <w:r>
         <w:rPr>
           <w:rFonts w:ascii="Arial" w:hAnsi="Arial" w:cs="Arial"/>
-          <w:color w:val="000000"/>
           <w:shd w:val="clear" w:color="auto" w:fill="FFFFFF"/>
         </w:rPr>
         <w:t>+… + β</w:t>
@@ -1238,7 +1192,6 @@
       <w:r>
         <w:rPr>
           <w:rFonts w:ascii="Arial" w:hAnsi="Arial" w:cs="Arial"/>
-          <w:color w:val="000000"/>
           <w:shd w:val="clear" w:color="auto" w:fill="FFFFFF"/>
           <w:vertAlign w:val="subscript"/>
         </w:rPr>
@@ -1247,7 +1200,6 @@
       <w:r>
         <w:rPr>
           <w:rFonts w:ascii="Arial" w:hAnsi="Arial" w:cs="Arial"/>
-          <w:color w:val="000000"/>
           <w:shd w:val="clear" w:color="auto" w:fill="FFFFFF"/>
         </w:rPr>
         <w:t>X</w:t>
@@ -1255,7 +1207,6 @@
       <w:r>
         <w:rPr>
           <w:rFonts w:ascii="Arial" w:hAnsi="Arial" w:cs="Arial"/>
-          <w:color w:val="000000"/>
           <w:shd w:val="clear" w:color="auto" w:fill="FFFFFF"/>
           <w:vertAlign w:val="subscript"/>
         </w:rPr>
@@ -1275,6 +1226,20 @@
           <w:rFonts w:ascii="Arial" w:hAnsi="Arial" w:cs="Arial"/>
         </w:rPr>
         <w:t>The predicted values are also known as fitted values and describe the values of Y that are created when the X values are entered into the fitted model. These values, minus the actual observed values of Y are known as the residuals.</w:t>
+      </w:r>
+    </w:p>
+    <w:p>
+      <w:pPr>
+        <w:pStyle w:val="ListParagraph"/>
+        <w:rPr>
+          <w:rFonts w:ascii="Arial" w:hAnsi="Arial" w:cs="Arial"/>
+        </w:rPr>
+      </w:pPr>
+      <w:r>
+        <w:rPr>
+          <w:rFonts w:ascii="Arial" w:hAnsi="Arial" w:cs="Arial"/>
+        </w:rPr>
+        <w:t>Linear regression has four different assumptions that need to be met for the model to be meaningful (see also the questions above in which I provide examples on how I made sure that these assumptions are met in the assignment model.)</w:t>
       </w:r>
     </w:p>
     <w:p>
@@ -1287,7 +1252,6 @@
         <w:spacing w:before="100" w:beforeAutospacing="1" w:after="100" w:afterAutospacing="1" w:line="240" w:lineRule="auto"/>
         <w:rPr>
           <w:rFonts w:ascii="Arial" w:eastAsia="Times New Roman" w:hAnsi="Arial" w:cs="Arial"/>
-          <w:color w:val="000000"/>
           <w:lang w:eastAsia="en-GB"/>
         </w:rPr>
       </w:pPr>
@@ -1296,7 +1260,6 @@
           <w:rFonts w:ascii="Arial" w:eastAsia="Times New Roman" w:hAnsi="Arial" w:cs="Arial"/>
           <w:b/>
           <w:bCs/>
-          <w:color w:val="C00000"/>
           <w:lang w:eastAsia="en-GB"/>
         </w:rPr>
         <w:t>Linearity</w:t>
@@ -1304,10 +1267,9 @@
       <w:r>
         <w:rPr>
           <w:rFonts w:ascii="Arial" w:eastAsia="Times New Roman" w:hAnsi="Arial" w:cs="Arial"/>
-          <w:color w:val="000000"/>
           <w:lang w:eastAsia="en-GB"/>
         </w:rPr>
-        <w:t>: The relationship between X and the mean of Y is linear.</w:t>
+        <w:t>: relationship between X and the mean of Y is linear.</w:t>
       </w:r>
     </w:p>
     <w:p>
@@ -1320,7 +1282,6 @@
         <w:spacing w:before="100" w:beforeAutospacing="1" w:after="100" w:afterAutospacing="1" w:line="240" w:lineRule="auto"/>
         <w:rPr>
           <w:rFonts w:ascii="Arial" w:eastAsia="Times New Roman" w:hAnsi="Arial" w:cs="Arial"/>
-          <w:color w:val="000000"/>
           <w:lang w:eastAsia="en-GB"/>
         </w:rPr>
       </w:pPr>
@@ -1329,7 +1290,6 @@
           <w:rFonts w:ascii="Arial" w:eastAsia="Times New Roman" w:hAnsi="Arial" w:cs="Arial"/>
           <w:b/>
           <w:bCs/>
-          <w:color w:val="C00000"/>
           <w:lang w:eastAsia="en-GB"/>
         </w:rPr>
         <w:t>Homoscedasticity</w:t>
@@ -1337,10 +1297,9 @@
       <w:r>
         <w:rPr>
           <w:rFonts w:ascii="Arial" w:eastAsia="Times New Roman" w:hAnsi="Arial" w:cs="Arial"/>
-          <w:color w:val="000000"/>
           <w:lang w:eastAsia="en-GB"/>
         </w:rPr>
-        <w:t>: The variance of residual is the same for any value of X.</w:t>
+        <w:t>: variance of residual is the same for any value of X.</w:t>
       </w:r>
     </w:p>
     <w:p>
@@ -1353,7 +1312,6 @@
         <w:spacing w:before="100" w:beforeAutospacing="1" w:after="100" w:afterAutospacing="1" w:line="240" w:lineRule="auto"/>
         <w:rPr>
           <w:rFonts w:ascii="Arial" w:eastAsia="Times New Roman" w:hAnsi="Arial" w:cs="Arial"/>
-          <w:color w:val="000000"/>
           <w:lang w:eastAsia="en-GB"/>
         </w:rPr>
       </w:pPr>
@@ -1362,15 +1320,14 @@
           <w:rFonts w:ascii="Arial" w:eastAsia="Times New Roman" w:hAnsi="Arial" w:cs="Arial"/>
           <w:b/>
           <w:bCs/>
-          <w:color w:val="C00000"/>
           <w:lang w:eastAsia="en-GB"/>
         </w:rPr>
+        <w:lastRenderedPageBreak/>
         <w:t>Independence</w:t>
       </w:r>
       <w:r>
         <w:rPr>
           <w:rFonts w:ascii="Arial" w:eastAsia="Times New Roman" w:hAnsi="Arial" w:cs="Arial"/>
-          <w:color w:val="000000"/>
           <w:lang w:eastAsia="en-GB"/>
         </w:rPr>
         <w:t>: Observations are independent of each other.</w:t>
@@ -1386,7 +1343,6 @@
         <w:spacing w:before="100" w:beforeAutospacing="1" w:after="100" w:afterAutospacing="1" w:line="240" w:lineRule="auto"/>
         <w:rPr>
           <w:rFonts w:ascii="Arial" w:eastAsia="Times New Roman" w:hAnsi="Arial" w:cs="Arial"/>
-          <w:color w:val="000000"/>
           <w:lang w:eastAsia="en-GB"/>
         </w:rPr>
       </w:pPr>
@@ -1395,7 +1351,6 @@
           <w:rFonts w:ascii="Arial" w:eastAsia="Times New Roman" w:hAnsi="Arial" w:cs="Arial"/>
           <w:b/>
           <w:bCs/>
-          <w:color w:val="C00000"/>
           <w:lang w:eastAsia="en-GB"/>
         </w:rPr>
         <w:t>Normality</w:t>
@@ -1403,27 +1358,10 @@
       <w:r>
         <w:rPr>
           <w:rFonts w:ascii="Arial" w:eastAsia="Times New Roman" w:hAnsi="Arial" w:cs="Arial"/>
-          <w:color w:val="000000"/>
           <w:lang w:eastAsia="en-GB"/>
         </w:rPr>
         <w:t>: For any fixed value of X, Y is normally distributed.</w:t>
       </w:r>
-    </w:p>
-    <w:p>
-      <w:pPr>
-        <w:pStyle w:val="ListParagraph"/>
-        <w:rPr>
-          <w:rFonts w:ascii="Arial" w:hAnsi="Arial" w:cs="Arial"/>
-        </w:rPr>
-      </w:pPr>
-    </w:p>
-    <w:p>
-      <w:pPr>
-        <w:pStyle w:val="ListParagraph"/>
-        <w:rPr>
-          <w:rFonts w:ascii="Arial" w:hAnsi="Arial" w:cs="Arial"/>
-        </w:rPr>
-      </w:pPr>
     </w:p>
     <w:p>
       <w:pPr>
@@ -1468,6 +1406,99 @@
           <w:rFonts w:ascii="Arial" w:hAnsi="Arial" w:cs="Arial"/>
         </w:rPr>
       </w:pPr>
+      <w:r>
+        <w:rPr>
+          <w:rFonts w:ascii="Arial" w:hAnsi="Arial" w:cs="Arial"/>
+        </w:rPr>
+        <w:t xml:space="preserve">It consists of a group of data sets that have the same mean, standard deviation and regression line, but differ in quality. It demonstrates why visualising the data is important and relying on basic statistics may not be sufficient to understand the data. </w:t>
+      </w:r>
+      <w:r>
+        <w:rPr>
+          <w:rFonts w:ascii="Arial" w:hAnsi="Arial" w:cs="Arial"/>
+        </w:rPr>
+        <w:t xml:space="preserve">It shows that simple linear regression may indicate the same type of estimate of a relationship, when visual inspection demonstrates that this is not the case. </w:t>
+      </w:r>
+      <w:r>
+        <w:rPr>
+          <w:rFonts w:ascii="Arial" w:hAnsi="Arial" w:cs="Arial"/>
+        </w:rPr>
+        <w:t>The first scatter plot shows a linear relationship, the second graph is not normally distributed, the third one should have a different regression line and the last graph has a high leverage point.</w:t>
+      </w:r>
+    </w:p>
+    <w:p>
+      <w:pPr>
+        <w:pStyle w:val="ListParagraph"/>
+        <w:rPr>
+          <w:rFonts w:ascii="Arial" w:hAnsi="Arial" w:cs="Arial"/>
+        </w:rPr>
+      </w:pPr>
+      <w:r>
+        <w:rPr>
+          <w:noProof/>
+        </w:rPr>
+        <w:drawing>
+          <wp:inline distT="0" distB="0" distL="0" distR="0" wp14:anchorId="70553475" wp14:editId="2D3B3B62">
+            <wp:extent cx="4046220" cy="2941320"/>
+            <wp:effectExtent l="0" t="0" r="0" b="0"/>
+            <wp:docPr id="8" name="Picture 8" descr="Chart, scatter chart&#10;&#10;Description automatically generated"/>
+            <wp:cNvGraphicFramePr>
+              <a:graphicFrameLocks xmlns:a="http://schemas.openxmlformats.org/drawingml/2006/main" noChangeAspect="1"/>
+            </wp:cNvGraphicFramePr>
+            <a:graphic xmlns:a="http://schemas.openxmlformats.org/drawingml/2006/main">
+              <a:graphicData uri="http://schemas.openxmlformats.org/drawingml/2006/picture">
+                <pic:pic xmlns:pic="http://schemas.openxmlformats.org/drawingml/2006/picture">
+                  <pic:nvPicPr>
+                    <pic:cNvPr id="8" name="Picture 8" descr="Chart, scatter chart&#10;&#10;Description automatically generated"/>
+                    <pic:cNvPicPr>
+                      <a:picLocks noChangeAspect="1" noChangeArrowheads="1"/>
+                    </pic:cNvPicPr>
+                  </pic:nvPicPr>
+                  <pic:blipFill>
+                    <a:blip r:embed="rId12">
+                      <a:extLst>
+                        <a:ext uri="{28A0092B-C50C-407E-A947-70E740481C1C}">
+                          <a14:useLocalDpi xmlns:a14="http://schemas.microsoft.com/office/drawing/2010/main" val="0"/>
+                        </a:ext>
+                      </a:extLst>
+                    </a:blip>
+                    <a:srcRect/>
+                    <a:stretch>
+                      <a:fillRect/>
+                    </a:stretch>
+                  </pic:blipFill>
+                  <pic:spPr bwMode="auto">
+                    <a:xfrm>
+                      <a:off x="0" y="0"/>
+                      <a:ext cx="4046220" cy="2941320"/>
+                    </a:xfrm>
+                    <a:prstGeom prst="rect">
+                      <a:avLst/>
+                    </a:prstGeom>
+                    <a:noFill/>
+                    <a:ln>
+                      <a:noFill/>
+                    </a:ln>
+                  </pic:spPr>
+                </pic:pic>
+              </a:graphicData>
+            </a:graphic>
+          </wp:inline>
+        </w:drawing>
+      </w:r>
+      <w:r>
+        <w:rPr>
+          <w:rFonts w:ascii="Arial" w:hAnsi="Arial" w:cs="Arial"/>
+        </w:rPr>
+        <w:t>(picture from Wikipedia)</w:t>
+      </w:r>
+    </w:p>
+    <w:p>
+      <w:pPr>
+        <w:pStyle w:val="ListParagraph"/>
+        <w:rPr>
+          <w:rFonts w:ascii="Arial" w:hAnsi="Arial" w:cs="Arial"/>
+        </w:rPr>
+      </w:pPr>
     </w:p>
     <w:p>
       <w:pPr>
@@ -1534,14 +1565,12 @@
         </w:rPr>
         <w:t xml:space="preserve"> interval or ratio, normal distribution, linear </w:t>
       </w:r>
-      <w:proofErr w:type="gramStart"/>
-      <w:r>
-        <w:rPr>
-          <w:rFonts w:ascii="Arial" w:hAnsi="Arial" w:cs="Arial"/>
-        </w:rPr>
-        <w:t>association</w:t>
-      </w:r>
-      <w:proofErr w:type="gramEnd"/>
+      <w:r>
+        <w:rPr>
+          <w:rFonts w:ascii="Arial" w:hAnsi="Arial" w:cs="Arial"/>
+        </w:rPr>
+        <w:t>association,</w:t>
+      </w:r>
       <w:r>
         <w:rPr>
           <w:rFonts w:ascii="Arial" w:hAnsi="Arial" w:cs="Arial"/>
@@ -1590,6 +1619,7 @@
         <w:rPr>
           <w:rFonts w:ascii="Arial" w:hAnsi="Arial" w:cs="Arial"/>
         </w:rPr>
+        <w:lastRenderedPageBreak/>
         <w:t xml:space="preserve">Feature scaling describes data normalisation which is used to normalise or standardise either the range of independent variables or the features of the data during the pre-processing stage. </w:t>
       </w:r>
       <w:r>
@@ -1774,7 +1804,6 @@
         <w:jc w:val="both"/>
         <w:rPr>
           <w:rFonts w:ascii="Arial" w:hAnsi="Arial" w:cs="Arial"/>
-          <w:color w:val="343A40"/>
           <w:spacing w:val="5"/>
           <w:sz w:val="22"/>
           <w:szCs w:val="22"/>
@@ -1802,21 +1831,7 @@
         <w:rPr>
           <w:rFonts w:ascii="Arial" w:hAnsi="Arial" w:cs="Arial"/>
         </w:rPr>
-        <w:t xml:space="preserve"> It is plotted using a </w:t>
-      </w:r>
-      <w:proofErr w:type="gramStart"/>
-      <w:r>
-        <w:rPr>
-          <w:rFonts w:ascii="Arial" w:hAnsi="Arial" w:cs="Arial"/>
-        </w:rPr>
-        <w:t>45 degree</w:t>
-      </w:r>
-      <w:proofErr w:type="gramEnd"/>
-      <w:r>
-        <w:rPr>
-          <w:rFonts w:ascii="Arial" w:hAnsi="Arial" w:cs="Arial"/>
-        </w:rPr>
-        <w:t xml:space="preserve"> reference line.</w:t>
+        <w:t xml:space="preserve"> It is plotted using a 45 degree reference line.</w:t>
       </w:r>
       <w:r>
         <w:rPr>
@@ -1828,14 +1843,7 @@
         <w:rPr>
           <w:rFonts w:ascii="Arial" w:hAnsi="Arial" w:cs="Arial"/>
         </w:rPr>
-        <w:t xml:space="preserve">, if residuals follow a normal distribution, and if the distribution is skewed. In regression models, the mean of the error terms should be zero. If the mean of the error terms is away from zero, it </w:t>
-      </w:r>
-      <w:r>
-        <w:rPr>
-          <w:rFonts w:ascii="Arial" w:hAnsi="Arial" w:cs="Arial"/>
-        </w:rPr>
-        <w:lastRenderedPageBreak/>
-        <w:t>indicates that the features in the model are not having a significant impact on the outcome variable</w:t>
+        <w:t>, if residuals follow a normal distribution, and if the distribution is skewed. In regression models, the mean of the error terms should be zero. If the mean of the error terms is away from zero, it indicates that the features in the model are not having a significant impact on the outcome variable</w:t>
       </w:r>
       <w:r>
         <w:rPr>
@@ -1848,7 +1856,6 @@
           <w:rFonts w:ascii="Arial" w:hAnsi="Arial" w:cs="Arial"/>
           <w:b/>
           <w:bCs/>
-          <w:color w:val="000000"/>
           <w:spacing w:val="5"/>
         </w:rPr>
         <w:t xml:space="preserve"> </w:t>
@@ -1856,7 +1863,6 @@
       <w:r>
         <w:rPr>
           <w:rFonts w:ascii="Arial" w:hAnsi="Arial" w:cs="Arial"/>
-          <w:color w:val="343A40"/>
           <w:spacing w:val="5"/>
           <w:sz w:val="22"/>
           <w:szCs w:val="22"/>
@@ -1871,7 +1877,6 @@
         <w:jc w:val="both"/>
         <w:rPr>
           <w:rFonts w:ascii="Arial" w:hAnsi="Arial" w:cs="Arial"/>
-          <w:color w:val="343A40"/>
           <w:spacing w:val="5"/>
           <w:sz w:val="22"/>
           <w:szCs w:val="22"/>
@@ -1880,7 +1885,6 @@
       <w:r>
         <w:rPr>
           <w:rFonts w:ascii="Arial" w:hAnsi="Arial" w:cs="Arial"/>
-          <w:color w:val="343A40"/>
           <w:spacing w:val="5"/>
           <w:sz w:val="22"/>
           <w:szCs w:val="22"/>
@@ -1893,7 +1897,6 @@
         <w:pStyle w:val="ListParagraph"/>
         <w:rPr>
           <w:rFonts w:ascii="Arial" w:hAnsi="Arial" w:cs="Arial"/>
-          <w:color w:val="343A40"/>
           <w:spacing w:val="5"/>
           <w:sz w:val="29"/>
           <w:szCs w:val="29"/>
@@ -1907,7 +1910,6 @@
         <w:jc w:val="both"/>
         <w:rPr>
           <w:rFonts w:ascii="Arial" w:hAnsi="Arial" w:cs="Arial"/>
-          <w:color w:val="343A40"/>
           <w:spacing w:val="5"/>
           <w:sz w:val="29"/>
           <w:szCs w:val="29"/>
@@ -1976,7 +1978,8 @@
       </w:pPr>
     </w:p>
     <w:sectPr>
-      <w:headerReference w:type="default" r:id="rId12"/>
+      <w:headerReference w:type="default" r:id="rId13"/>
+      <w:footerReference w:type="default" r:id="rId14"/>
       <w:pgSz w:w="11906" w:h="16838"/>
       <w:pgMar w:top="1440" w:right="1440" w:bottom="1440" w:left="1440" w:header="708" w:footer="708" w:gutter="0"/>
       <w:cols w:space="708"/>
@@ -2009,6 +2012,88 @@
     </w:p>
   </w:endnote>
 </w:endnotes>
+</file>
+
+<file path=word/footer1.xml><?xml version="1.0" encoding="utf-8"?>
+<w:ftr xmlns:wpc="http://schemas.microsoft.com/office/word/2010/wordprocessingCanvas" xmlns:cx="http://schemas.microsoft.com/office/drawing/2014/chartex" xmlns:cx1="http://schemas.microsoft.com/office/drawing/2015/9/8/chartex" xmlns:cx2="http://schemas.microsoft.com/office/drawing/2015/10/21/chartex" xmlns:cx3="http://schemas.microsoft.com/office/drawing/2016/5/9/chartex" xmlns:cx4="http://schemas.microsoft.com/office/drawing/2016/5/10/chartex" xmlns:cx5="http://schemas.microsoft.com/office/drawing/2016/5/11/chartex" xmlns:cx6="http://schemas.microsoft.com/office/drawing/2016/5/12/chartex" xmlns:cx7="http://schemas.microsoft.com/office/drawing/2016/5/13/chartex" xmlns:cx8="http://schemas.microsoft.com/office/drawing/2016/5/14/chartex" xmlns:mc="http://schemas.openxmlformats.org/markup-compatibility/2006" xmlns:aink="http://schemas.microsoft.com/office/drawing/2016/ink" xmlns:am3d="http://schemas.microsoft.com/office/drawing/2017/model3d" xmlns:o="urn:schemas-microsoft-com:office:office" xmlns:r="http://schemas.openxmlformats.org/officeDocument/2006/relationships" xmlns:m="http://schemas.openxmlformats.org/officeDocument/2006/math" xmlns:v="urn:schemas-microsoft-com:vml" xmlns:wp14="http://schemas.microsoft.com/office/word/2010/wordprocessingDrawing" xmlns:wp="http://schemas.openxmlformats.org/drawingml/2006/wordprocessingDrawing" xmlns:w10="urn:schemas-microsoft-com:office:word" xmlns:w="http://schemas.openxmlformats.org/wordprocessingml/2006/main" xmlns:w14="http://schemas.microsoft.com/office/word/2010/wordml" xmlns:w15="http://schemas.microsoft.com/office/word/2012/wordml" xmlns:w16cex="http://schemas.microsoft.com/office/word/2018/wordml/cex" xmlns:w16cid="http://schemas.microsoft.com/office/word/2016/wordml/cid" xmlns:w16="http://schemas.microsoft.com/office/word/2018/wordml" xmlns:w16sdtdh="http://schemas.microsoft.com/office/word/2020/wordml/sdtdatahash" xmlns:w16se="http://schemas.microsoft.com/office/word/2015/wordml/symex" xmlns:wpg="http://schemas.microsoft.com/office/word/2010/wordprocessingGroup" xmlns:wpi="http://schemas.microsoft.com/office/word/2010/wordprocessingInk" xmlns:wne="http://schemas.microsoft.com/office/word/2006/wordml" xmlns:wps="http://schemas.microsoft.com/office/word/2010/wordprocessingShape" mc:Ignorable="w14 w15 w16se w16cid w16 w16cex w16sdtdh wp14">
+  <w:p>
+    <w:pPr>
+      <w:pStyle w:val="Footer"/>
+      <w:pBdr>
+        <w:bottom w:val="single" w:sz="6" w:space="1" w:color="auto"/>
+      </w:pBdr>
+      <w:jc w:val="right"/>
+      <w:rPr>
+        <w:rFonts w:ascii="Arial" w:hAnsi="Arial" w:cs="Arial"/>
+        <w:sz w:val="20"/>
+        <w:szCs w:val="20"/>
+      </w:rPr>
+    </w:pPr>
+  </w:p>
+  <w:p>
+    <w:pPr>
+      <w:pStyle w:val="Footer"/>
+      <w:jc w:val="right"/>
+      <w:rPr>
+        <w:rFonts w:ascii="Arial" w:hAnsi="Arial" w:cs="Arial"/>
+      </w:rPr>
+    </w:pPr>
+    <w:r>
+      <w:rPr>
+        <w:rFonts w:ascii="Arial" w:hAnsi="Arial" w:cs="Arial"/>
+        <w:sz w:val="20"/>
+        <w:szCs w:val="20"/>
+      </w:rPr>
+      <w:t xml:space="preserve">pg. </w:t>
+    </w:r>
+    <w:r>
+      <w:rPr>
+        <w:rFonts w:ascii="Arial" w:hAnsi="Arial" w:cs="Arial"/>
+        <w:sz w:val="20"/>
+        <w:szCs w:val="20"/>
+      </w:rPr>
+      <w:fldChar w:fldCharType="begin"/>
+    </w:r>
+    <w:r>
+      <w:rPr>
+        <w:rFonts w:ascii="Arial" w:hAnsi="Arial" w:cs="Arial"/>
+        <w:sz w:val="20"/>
+        <w:szCs w:val="20"/>
+      </w:rPr>
+      <w:instrText xml:space="preserve"> PAGE  \* Arabic </w:instrText>
+    </w:r>
+    <w:r>
+      <w:rPr>
+        <w:rFonts w:ascii="Arial" w:hAnsi="Arial" w:cs="Arial"/>
+        <w:sz w:val="20"/>
+        <w:szCs w:val="20"/>
+      </w:rPr>
+      <w:fldChar w:fldCharType="separate"/>
+    </w:r>
+    <w:r>
+      <w:rPr>
+        <w:rFonts w:ascii="Arial" w:hAnsi="Arial" w:cs="Arial"/>
+        <w:noProof/>
+        <w:sz w:val="20"/>
+        <w:szCs w:val="20"/>
+      </w:rPr>
+      <w:t>1</w:t>
+    </w:r>
+    <w:r>
+      <w:rPr>
+        <w:rFonts w:ascii="Arial" w:hAnsi="Arial" w:cs="Arial"/>
+        <w:sz w:val="20"/>
+        <w:szCs w:val="20"/>
+      </w:rPr>
+      <w:fldChar w:fldCharType="end"/>
+    </w:r>
+  </w:p>
+  <w:p>
+    <w:pPr>
+      <w:pStyle w:val="Footer"/>
+    </w:pPr>
+  </w:p>
+</w:ftr>
 </file>
 
 <file path=word/footnotes.xml><?xml version="1.0" encoding="utf-8"?>
@@ -2046,12 +2131,14 @@
       </w:pBdr>
       <w:jc w:val="right"/>
       <w:rPr>
+        <w:rFonts w:ascii="Arial" w:hAnsi="Arial" w:cs="Arial"/>
         <w:i/>
         <w:iCs/>
       </w:rPr>
     </w:pPr>
     <w:r>
       <w:rPr>
+        <w:rFonts w:ascii="Arial" w:hAnsi="Arial" w:cs="Arial"/>
         <w:i/>
         <w:iCs/>
       </w:rPr>

--- a/AssignmentQuestions.docx
+++ b/AssignmentQuestions.docx
@@ -95,25 +95,7 @@
           <w:i/>
           <w:iCs/>
         </w:rPr>
-        <w:t xml:space="preserve">Why is it important to use </w:t>
-      </w:r>
-      <w:proofErr w:type="spellStart"/>
-      <w:r>
-        <w:rPr>
-          <w:rFonts w:ascii="Arial" w:hAnsi="Arial" w:cs="Arial"/>
-          <w:i/>
-          <w:iCs/>
-        </w:rPr>
-        <w:t>drop_first</w:t>
-      </w:r>
-      <w:proofErr w:type="spellEnd"/>
-      <w:r>
-        <w:rPr>
-          <w:rFonts w:ascii="Arial" w:hAnsi="Arial" w:cs="Arial"/>
-          <w:i/>
-          <w:iCs/>
-        </w:rPr>
-        <w:t xml:space="preserve">=True during dummy variable creation? (2 mark) </w:t>
+        <w:t xml:space="preserve">Why is it important to use drop_first=True during dummy variable creation? (2 mark) </w:t>
       </w:r>
     </w:p>
     <w:p>
@@ -240,7 +222,19 @@
         <w:rPr>
           <w:rFonts w:ascii="Arial" w:hAnsi="Arial" w:cs="Arial"/>
         </w:rPr>
-        <w:t>I tested the assumptions of linear regression using different methods.</w:t>
+        <w:t>I tested the assumptions of linear regression using different methods</w:t>
+      </w:r>
+      <w:r>
+        <w:rPr>
+          <w:rFonts w:ascii="Arial" w:hAnsi="Arial" w:cs="Arial"/>
+        </w:rPr>
+        <w:t xml:space="preserve"> (all pictures in this section are from the analysis I conducted for the assignment)</w:t>
+      </w:r>
+      <w:r>
+        <w:rPr>
+          <w:rFonts w:ascii="Arial" w:hAnsi="Arial" w:cs="Arial"/>
+        </w:rPr>
+        <w:t>.</w:t>
       </w:r>
     </w:p>
     <w:p>
@@ -308,7 +302,7 @@
                     </pic:cNvPicPr>
                   </pic:nvPicPr>
                   <pic:blipFill>
-                    <a:blip r:embed="rId7" cstate="print">
+                    <a:blip r:embed="rId8" cstate="print">
                       <a:extLst>
                         <a:ext uri="{28A0092B-C50C-407E-A947-70E740481C1C}">
                           <a14:useLocalDpi xmlns:a14="http://schemas.microsoft.com/office/drawing/2010/main" val="0"/>
@@ -402,7 +396,7 @@
                     </pic:cNvPicPr>
                   </pic:nvPicPr>
                   <pic:blipFill>
-                    <a:blip r:embed="rId8" cstate="print">
+                    <a:blip r:embed="rId9" cstate="print">
                       <a:extLst>
                         <a:ext uri="{28A0092B-C50C-407E-A947-70E740481C1C}">
                           <a14:useLocalDpi xmlns:a14="http://schemas.microsoft.com/office/drawing/2010/main" val="0"/>
@@ -470,13 +464,7 @@
         <w:rPr>
           <w:rFonts w:ascii="Arial" w:hAnsi="Arial" w:cs="Arial"/>
         </w:rPr>
-        <w:t xml:space="preserve">: </w:t>
-      </w:r>
-      <w:r>
-        <w:rPr>
-          <w:rFonts w:ascii="Arial" w:hAnsi="Arial" w:cs="Arial"/>
-        </w:rPr>
-        <w:t>Autocorrelation of the regression residuals can occur in incorrectly specified models. It violates the assumption that observations should be independent of each other. In the present data, this could have been a problem, because various variables describe points in time in different ways, and temperature is also linked to different times of the year. A result of two, like in the model created here, indicates no autocorrelation.</w:t>
+        <w:t>: Autocorrelation of the regression residuals can occur in incorrectly specified models. It violates the assumption that observations should be independent of each other. In the present data, this could have been a problem, because various variables describe points in time in different ways, and temperature is also linked to different times of the year. A result of two, like in the model created here, indicates no autocorrelation.</w:t>
       </w:r>
     </w:p>
     <w:p>
@@ -523,7 +511,7 @@
                     </pic:cNvPicPr>
                   </pic:nvPicPr>
                   <pic:blipFill>
-                    <a:blip r:embed="rId9">
+                    <a:blip r:embed="rId10">
                       <a:extLst>
                         <a:ext uri="{28A0092B-C50C-407E-A947-70E740481C1C}">
                           <a14:useLocalDpi xmlns:a14="http://schemas.microsoft.com/office/drawing/2010/main" val="0"/>
@@ -663,7 +651,7 @@
                     </pic:cNvPicPr>
                   </pic:nvPicPr>
                   <pic:blipFill>
-                    <a:blip r:embed="rId10">
+                    <a:blip r:embed="rId11">
                       <a:extLst>
                         <a:ext uri="{28A0092B-C50C-407E-A947-70E740481C1C}">
                           <a14:useLocalDpi xmlns:a14="http://schemas.microsoft.com/office/drawing/2010/main" val="0"/>
@@ -717,7 +705,7 @@
                     </pic:cNvPicPr>
                   </pic:nvPicPr>
                   <pic:blipFill>
-                    <a:blip r:embed="rId11">
+                    <a:blip r:embed="rId12">
                       <a:extLst>
                         <a:ext uri="{28A0092B-C50C-407E-A947-70E740481C1C}">
                           <a14:useLocalDpi xmlns:a14="http://schemas.microsoft.com/office/drawing/2010/main" val="0"/>
@@ -786,27 +774,7 @@
         <w:rPr>
           <w:rFonts w:ascii="Arial" w:hAnsi="Arial" w:cs="Arial"/>
         </w:rPr>
-        <w:t xml:space="preserve">In model 4, </w:t>
-      </w:r>
-      <w:r>
-        <w:rPr>
-          <w:rFonts w:ascii="Arial" w:hAnsi="Arial" w:cs="Arial"/>
-        </w:rPr>
-        <w:t>`temp` has the highest coefficient, with 0.50. This means, that when the temperature increases by one unit, the count of bike rentals also increases by 0.50. The next highest coefficient is `</w:t>
-      </w:r>
-      <w:proofErr w:type="spellStart"/>
-      <w:r>
-        <w:rPr>
-          <w:rFonts w:ascii="Arial" w:hAnsi="Arial" w:cs="Arial"/>
-        </w:rPr>
-        <w:t>yr</w:t>
-      </w:r>
-      <w:proofErr w:type="spellEnd"/>
-      <w:r>
-        <w:rPr>
-          <w:rFonts w:ascii="Arial" w:hAnsi="Arial" w:cs="Arial"/>
-        </w:rPr>
-        <w:t>` with 0.23. There are also negative coefficients which show a relation in the opposite direction. The largest negative coefficient is `cloudy` with -0.30.</w:t>
+        <w:t>In model 4, `temp` has the highest coefficient, with 0.50. This means, that when the temperature increases by one unit, the count of bike rentals also increases by 0.50. The next highest coefficient is `yr` with 0.23. There are also negative coefficients which show a relation in the opposite direction. The largest negative coefficient is `cloudy` with -0.30.</w:t>
       </w:r>
     </w:p>
     <w:p>
@@ -887,21 +855,7 @@
         <w:rPr>
           <w:rFonts w:ascii="Arial" w:hAnsi="Arial" w:cs="Arial"/>
         </w:rPr>
-        <w:t>A linear function, y=</w:t>
-      </w:r>
-      <w:proofErr w:type="spellStart"/>
-      <w:r>
-        <w:rPr>
-          <w:rFonts w:ascii="Arial" w:hAnsi="Arial" w:cs="Arial"/>
-        </w:rPr>
-        <w:t>mx+c</w:t>
-      </w:r>
-      <w:proofErr w:type="spellEnd"/>
-      <w:r>
-        <w:rPr>
-          <w:rFonts w:ascii="Arial" w:hAnsi="Arial" w:cs="Arial"/>
-        </w:rPr>
-        <w:t>, is fit to the data in a scatter diagram. This function is called the line of best fit.</w:t>
+        <w:t>A linear function, y=mx+c, is fit to the data in a scatter diagram. This function is called the line of best fit.</w:t>
       </w:r>
       <w:r>
         <w:rPr>
@@ -916,7 +870,6 @@
         </w:rPr>
         <w:t>∑</w:t>
       </w:r>
-      <w:proofErr w:type="spellStart"/>
       <w:r>
         <w:rPr>
           <w:rFonts w:ascii="Arial" w:hAnsi="Arial" w:cs="Arial"/>
@@ -925,21 +878,12 @@
         </w:rPr>
         <w:t>i</w:t>
       </w:r>
-      <w:proofErr w:type="spellEnd"/>
       <w:r>
         <w:rPr>
           <w:rFonts w:ascii="Arial" w:hAnsi="Arial" w:cs="Arial"/>
           <w:shd w:val="clear" w:color="auto" w:fill="FFFFFF"/>
         </w:rPr>
-        <w:t> (</w:t>
-      </w:r>
-      <w:proofErr w:type="spellStart"/>
-      <w:r>
-        <w:rPr>
-          <w:rFonts w:ascii="Arial" w:hAnsi="Arial" w:cs="Arial"/>
-          <w:shd w:val="clear" w:color="auto" w:fill="FFFFFF"/>
-        </w:rPr>
-        <w:t>y</w:t>
+        <w:t> (y</w:t>
       </w:r>
       <w:r>
         <w:rPr>
@@ -949,7 +893,6 @@
         </w:rPr>
         <w:t>i</w:t>
       </w:r>
-      <w:proofErr w:type="spellEnd"/>
       <w:r>
         <w:rPr>
           <w:rFonts w:ascii="Arial" w:hAnsi="Arial" w:cs="Arial"/>
@@ -1074,14 +1017,7 @@
           <w:rFonts w:ascii="Arial" w:hAnsi="Arial" w:cs="Arial"/>
           <w:shd w:val="clear" w:color="auto" w:fill="FFFFFF"/>
         </w:rPr>
-        <w:t xml:space="preserve">In the instance of multiple predictors, the formula changes to describing multiple linear regression as: </w:t>
-      </w:r>
-      <w:r>
-        <w:rPr>
-          <w:rFonts w:ascii="Arial" w:hAnsi="Arial" w:cs="Arial"/>
-          <w:shd w:val="clear" w:color="auto" w:fill="FFFFFF"/>
-        </w:rPr>
-        <w:t> Y = β</w:t>
+        <w:t>In the instance of multiple predictors, the formula changes to describing multiple linear regression as:  Y = β</w:t>
       </w:r>
       <w:r>
         <w:rPr>
@@ -1188,7 +1124,6 @@
         </w:rPr>
         <w:t>+… + β</w:t>
       </w:r>
-      <w:proofErr w:type="spellStart"/>
       <w:r>
         <w:rPr>
           <w:rFonts w:ascii="Arial" w:hAnsi="Arial" w:cs="Arial"/>
@@ -1212,7 +1147,6 @@
         </w:rPr>
         <w:t>k</w:t>
       </w:r>
-      <w:proofErr w:type="spellEnd"/>
     </w:p>
     <w:p>
       <w:pPr>
@@ -1454,7 +1388,7 @@
                     </pic:cNvPicPr>
                   </pic:nvPicPr>
                   <pic:blipFill>
-                    <a:blip r:embed="rId12">
+                    <a:blip r:embed="rId13">
                       <a:extLst>
                         <a:ext uri="{28A0092B-C50C-407E-A947-70E740481C1C}">
                           <a14:useLocalDpi xmlns:a14="http://schemas.microsoft.com/office/drawing/2010/main" val="0"/>
@@ -1485,9 +1419,25 @@
           </wp:inline>
         </w:drawing>
       </w:r>
-      <w:r>
-        <w:rPr>
-          <w:rFonts w:ascii="Arial" w:hAnsi="Arial" w:cs="Arial"/>
+    </w:p>
+    <w:p>
+      <w:pPr>
+        <w:pStyle w:val="ListParagraph"/>
+        <w:rPr>
+          <w:rFonts w:ascii="Arial" w:hAnsi="Arial" w:cs="Arial"/>
+          <w:i/>
+          <w:iCs/>
+          <w:sz w:val="18"/>
+          <w:szCs w:val="18"/>
+        </w:rPr>
+      </w:pPr>
+      <w:r>
+        <w:rPr>
+          <w:rFonts w:ascii="Arial" w:hAnsi="Arial" w:cs="Arial"/>
+          <w:i/>
+          <w:iCs/>
+          <w:sz w:val="18"/>
+          <w:szCs w:val="18"/>
         </w:rPr>
         <w:t>(picture from Wikipedia)</w:t>
       </w:r>
@@ -1640,36 +1590,14 @@
         <w:rPr>
           <w:rFonts w:ascii="Arial" w:hAnsi="Arial" w:cs="Arial"/>
         </w:rPr>
-        <w:t>Normalised scaling changes the original data range to a range of 0 and 1 (</w:t>
-      </w:r>
-      <w:proofErr w:type="spellStart"/>
-      <w:r>
-        <w:rPr>
-          <w:rFonts w:ascii="Arial" w:hAnsi="Arial" w:cs="Arial"/>
-        </w:rPr>
-        <w:t>MinMax</w:t>
-      </w:r>
-      <w:proofErr w:type="spellEnd"/>
-      <w:r>
-        <w:rPr>
-          <w:rFonts w:ascii="Arial" w:hAnsi="Arial" w:cs="Arial"/>
-        </w:rPr>
-        <w:t xml:space="preserve"> Scaler</w:t>
-      </w:r>
-      <w:r>
-        <w:rPr>
-          <w:rFonts w:ascii="Arial" w:hAnsi="Arial" w:cs="Arial"/>
-        </w:rPr>
-        <w:t xml:space="preserve"> in </w:t>
-      </w:r>
-      <w:proofErr w:type="spellStart"/>
-      <w:r>
-        <w:rPr>
-          <w:rFonts w:ascii="Arial" w:hAnsi="Arial" w:cs="Arial"/>
-        </w:rPr>
-        <w:t>sklearn</w:t>
-      </w:r>
-      <w:proofErr w:type="spellEnd"/>
+        <w:t>Normalised scaling changes the original data range to a range of 0 and 1 (MinMax Scaler</w:t>
+      </w:r>
+      <w:r>
+        <w:rPr>
+          <w:rFonts w:ascii="Arial" w:hAnsi="Arial" w:cs="Arial"/>
+        </w:rPr>
+        <w:t xml:space="preserve"> in sklearn</w:t>
+      </w:r>
       <w:r>
         <w:rPr>
           <w:rFonts w:ascii="Arial" w:hAnsi="Arial" w:cs="Arial"/>
@@ -1692,35 +1620,7 @@
         <w:rPr>
           <w:rFonts w:ascii="Arial" w:hAnsi="Arial" w:cs="Arial"/>
         </w:rPr>
-        <w:t>. It assumes normal distribution of the data (</w:t>
-      </w:r>
-      <w:proofErr w:type="spellStart"/>
-      <w:r>
-        <w:rPr>
-          <w:rFonts w:ascii="Arial" w:hAnsi="Arial" w:cs="Arial"/>
-        </w:rPr>
-        <w:t>StandardScaler</w:t>
-      </w:r>
-      <w:proofErr w:type="spellEnd"/>
-      <w:r>
-        <w:rPr>
-          <w:rFonts w:ascii="Arial" w:hAnsi="Arial" w:cs="Arial"/>
-        </w:rPr>
-        <w:t xml:space="preserve"> in </w:t>
-      </w:r>
-      <w:proofErr w:type="spellStart"/>
-      <w:r>
-        <w:rPr>
-          <w:rFonts w:ascii="Arial" w:hAnsi="Arial" w:cs="Arial"/>
-        </w:rPr>
-        <w:t>sklearn</w:t>
-      </w:r>
-      <w:proofErr w:type="spellEnd"/>
-      <w:r>
-        <w:rPr>
-          <w:rFonts w:ascii="Arial" w:hAnsi="Arial" w:cs="Arial"/>
-        </w:rPr>
-        <w:t>).</w:t>
+        <w:t>. It assumes normal distribution of the data (StandardScaler in sklearn).</w:t>
       </w:r>
     </w:p>
     <w:p>
@@ -1801,6 +1701,7 @@
       <w:pPr>
         <w:pStyle w:val="NormalWeb"/>
         <w:spacing w:before="0" w:beforeAutospacing="0"/>
+        <w:ind w:left="720"/>
         <w:jc w:val="both"/>
         <w:rPr>
           <w:rFonts w:ascii="Arial" w:hAnsi="Arial" w:cs="Arial"/>
@@ -1812,42 +1713,56 @@
       <w:r>
         <w:rPr>
           <w:rFonts w:ascii="Arial" w:hAnsi="Arial" w:cs="Arial"/>
+          <w:sz w:val="22"/>
+          <w:szCs w:val="22"/>
         </w:rPr>
         <w:t xml:space="preserve">A Q-Q plot compares how close two distributions are. “Quantile-Quantile plots” plot quantiles of a sample distribution against the theoretical </w:t>
       </w:r>
       <w:r>
         <w:rPr>
           <w:rFonts w:ascii="Arial" w:hAnsi="Arial" w:cs="Arial"/>
+          <w:sz w:val="22"/>
+          <w:szCs w:val="22"/>
         </w:rPr>
         <w:t>quantile values</w:t>
       </w:r>
       <w:r>
         <w:rPr>
           <w:rFonts w:ascii="Arial" w:hAnsi="Arial" w:cs="Arial"/>
+          <w:sz w:val="22"/>
+          <w:szCs w:val="22"/>
         </w:rPr>
         <w:t>.</w:t>
       </w:r>
       <w:r>
         <w:rPr>
           <w:rFonts w:ascii="Arial" w:hAnsi="Arial" w:cs="Arial"/>
+          <w:sz w:val="22"/>
+          <w:szCs w:val="22"/>
         </w:rPr>
         <w:t xml:space="preserve"> It is plotted using a 45 degree reference line.</w:t>
       </w:r>
       <w:r>
         <w:rPr>
           <w:rFonts w:ascii="Arial" w:hAnsi="Arial" w:cs="Arial"/>
+          <w:sz w:val="22"/>
+          <w:szCs w:val="22"/>
         </w:rPr>
         <w:t xml:space="preserve"> They can help to assess if the two sets of data are derived from populations that have a common distribution</w:t>
       </w:r>
       <w:r>
         <w:rPr>
           <w:rFonts w:ascii="Arial" w:hAnsi="Arial" w:cs="Arial"/>
+          <w:sz w:val="22"/>
+          <w:szCs w:val="22"/>
         </w:rPr>
         <w:t>, if residuals follow a normal distribution, and if the distribution is skewed. In regression models, the mean of the error terms should be zero. If the mean of the error terms is away from zero, it indicates that the features in the model are not having a significant impact on the outcome variable</w:t>
       </w:r>
       <w:r>
         <w:rPr>
           <w:rFonts w:ascii="Arial" w:hAnsi="Arial" w:cs="Arial"/>
+          <w:sz w:val="22"/>
+          <w:szCs w:val="22"/>
         </w:rPr>
         <w:t>.</w:t>
       </w:r>
@@ -1857,6 +1772,8 @@
           <w:b/>
           <w:bCs/>
           <w:spacing w:val="5"/>
+          <w:sz w:val="22"/>
+          <w:szCs w:val="22"/>
         </w:rPr>
         <w:t xml:space="preserve"> </w:t>
       </w:r>
@@ -1874,6 +1791,7 @@
       <w:pPr>
         <w:pStyle w:val="NormalWeb"/>
         <w:spacing w:before="0" w:beforeAutospacing="0"/>
+        <w:ind w:left="720"/>
         <w:jc w:val="both"/>
         <w:rPr>
           <w:rFonts w:ascii="Arial" w:hAnsi="Arial" w:cs="Arial"/>
@@ -1889,7 +1807,25 @@
           <w:sz w:val="22"/>
           <w:szCs w:val="22"/>
         </w:rPr>
-        <w:t>The plot shows how properties such as location, scale, and skewness are similar or different in two distributions. </w:t>
+        <w:t>The plot shows how properties such as location, scale, and skewness are similar or different in two distributions.</w:t>
+      </w:r>
+      <w:r>
+        <w:rPr>
+          <w:rFonts w:ascii="Arial" w:hAnsi="Arial" w:cs="Arial"/>
+          <w:spacing w:val="5"/>
+          <w:sz w:val="22"/>
+          <w:szCs w:val="22"/>
+        </w:rPr>
+        <w:t xml:space="preserve"> My example from the assignment is available in the questions above.</w:t>
+      </w:r>
+      <w:r>
+        <w:rPr>
+          <w:rFonts w:ascii="Arial" w:hAnsi="Arial" w:cs="Arial"/>
+          <w:spacing w:val="5"/>
+          <w:sz w:val="22"/>
+          <w:szCs w:val="22"/>
+        </w:rPr>
+        <w:t> </w:t>
       </w:r>
     </w:p>
     <w:p>
@@ -1915,60 +1851,6 @@
           <w:szCs w:val="29"/>
         </w:rPr>
       </w:pPr>
-      <w:r>
-        <w:rPr>
-          <w:rFonts w:ascii="Arial" w:hAnsi="Arial" w:cs="Arial"/>
-          <w:noProof/>
-        </w:rPr>
-        <w:drawing>
-          <wp:inline distT="0" distB="0" distL="0" distR="0" wp14:anchorId="5C297359" wp14:editId="3D3B106C">
-            <wp:extent cx="2446020" cy="1789111"/>
-            <wp:effectExtent l="0" t="0" r="0" b="0"/>
-            <wp:docPr id="7" name="Picture 7" descr="Chart, line chart&#10;&#10;Description automatically generated"/>
-            <wp:cNvGraphicFramePr>
-              <a:graphicFrameLocks xmlns:a="http://schemas.openxmlformats.org/drawingml/2006/main" noChangeAspect="1"/>
-            </wp:cNvGraphicFramePr>
-            <a:graphic xmlns:a="http://schemas.openxmlformats.org/drawingml/2006/main">
-              <a:graphicData uri="http://schemas.openxmlformats.org/drawingml/2006/picture">
-                <pic:pic xmlns:pic="http://schemas.openxmlformats.org/drawingml/2006/picture">
-                  <pic:nvPicPr>
-                    <pic:cNvPr id="7" name="Picture 7" descr="Chart, line chart&#10;&#10;Description automatically generated"/>
-                    <pic:cNvPicPr>
-                      <a:picLocks noChangeAspect="1" noChangeArrowheads="1"/>
-                    </pic:cNvPicPr>
-                  </pic:nvPicPr>
-                  <pic:blipFill>
-                    <a:blip r:embed="rId11">
-                      <a:extLst>
-                        <a:ext uri="{28A0092B-C50C-407E-A947-70E740481C1C}">
-                          <a14:useLocalDpi xmlns:a14="http://schemas.microsoft.com/office/drawing/2010/main" val="0"/>
-                        </a:ext>
-                      </a:extLst>
-                    </a:blip>
-                    <a:srcRect/>
-                    <a:stretch>
-                      <a:fillRect/>
-                    </a:stretch>
-                  </pic:blipFill>
-                  <pic:spPr bwMode="auto">
-                    <a:xfrm>
-                      <a:off x="0" y="0"/>
-                      <a:ext cx="2449924" cy="1791967"/>
-                    </a:xfrm>
-                    <a:prstGeom prst="rect">
-                      <a:avLst/>
-                    </a:prstGeom>
-                    <a:noFill/>
-                    <a:ln>
-                      <a:noFill/>
-                    </a:ln>
-                  </pic:spPr>
-                </pic:pic>
-              </a:graphicData>
-            </a:graphic>
-          </wp:inline>
-        </w:drawing>
-      </w:r>
     </w:p>
     <w:p>
       <w:pPr>
@@ -1978,8 +1860,8 @@
       </w:pPr>
     </w:p>
     <w:sectPr>
-      <w:headerReference w:type="default" r:id="rId13"/>
-      <w:footerReference w:type="default" r:id="rId14"/>
+      <w:headerReference w:type="default" r:id="rId14"/>
+      <w:footerReference w:type="default" r:id="rId15"/>
       <w:pgSz w:w="11906" w:h="16838"/>
       <w:pgMar w:top="1440" w:right="1440" w:bottom="1440" w:left="1440" w:header="708" w:footer="708" w:gutter="0"/>
       <w:cols w:space="708"/>
@@ -3590,4 +3472,16 @@
     </a:ext>
   </a:extLst>
 </a:theme>
+</file>
+
+<file path=customXml/item1.xml><?xml version="1.0" encoding="utf-8"?>
+<b:Sources xmlns:b="http://schemas.openxmlformats.org/officeDocument/2006/bibliography" xmlns="http://schemas.openxmlformats.org/officeDocument/2006/bibliography" SelectedStyle="\APASixthEditionOfficeOnline.xsl" StyleName="APA" Version="6"/>
+</file>
+
+<file path=customXml/itemProps1.xml><?xml version="1.0" encoding="utf-8"?>
+<ds:datastoreItem xmlns:ds="http://schemas.openxmlformats.org/officeDocument/2006/customXml" ds:itemID="{84682200-F404-4827-8063-1E1963CCDEAE}">
+  <ds:schemaRefs>
+    <ds:schemaRef ds:uri="http://schemas.openxmlformats.org/officeDocument/2006/bibliography"/>
+  </ds:schemaRefs>
+</ds:datastoreItem>
 </file>